--- a/졸업작품 기획서.docx
+++ b/졸업작품 기획서.docx
@@ -246,17 +246,7 @@
           <w:szCs w:val="24"/>
           <w:rFonts w:ascii="맑은 고딕" w:eastAsia="맑은 고딕" w:hAnsi="맑은 고딕" w:cs="맑은 고딕"/>
         </w:rPr>
-        <w:t xml:space="preserve">1. </w:t>
-      </w:r>
-      <w:r>
-        <w:rPr>
-          <w:b w:val="1"/>
-          <w:color w:val="auto"/>
-          <w:sz w:val="24"/>
-          <w:szCs w:val="24"/>
-          <w:rFonts w:ascii="맑은 고딕" w:eastAsia="맑은 고딕" w:hAnsi="맑은 고딕" w:cs="맑은 고딕"/>
-        </w:rPr>
-        <w:t>개요</w:t>
+        <w:t xml:space="preserve">1. 개요</w:t>
       </w:r>
     </w:p>
     <w:p>
@@ -282,17 +272,7 @@
           <w:szCs w:val="24"/>
           <w:rFonts w:ascii="맑은 고딕" w:eastAsia="맑은 고딕" w:hAnsi="맑은 고딕" w:cs="맑은 고딕"/>
         </w:rPr>
-        <w:t xml:space="preserve">1-1. </w:t>
-      </w:r>
-      <w:r>
-        <w:rPr>
-          <w:b w:val="1"/>
-          <w:color w:val="auto"/>
-          <w:sz w:val="24"/>
-          <w:szCs w:val="24"/>
-          <w:rFonts w:ascii="맑은 고딕" w:eastAsia="맑은 고딕" w:hAnsi="맑은 고딕" w:cs="맑은 고딕"/>
-        </w:rPr>
-        <w:t xml:space="preserve">기획 의도</w:t>
+        <w:t xml:space="preserve">1-1. 기획 의도</w:t>
       </w:r>
     </w:p>
     <w:p>
@@ -803,17 +783,7 @@
           <w:szCs w:val="28"/>
           <w:rFonts w:ascii="맑은 고딕" w:eastAsia="맑은 고딕" w:hAnsi="맑은 고딕" w:cs="맑은 고딕"/>
         </w:rPr>
-        <w:t xml:space="preserve">1. </w:t>
-      </w:r>
-      <w:r>
-        <w:rPr>
-          <w:b w:val="1"/>
-          <w:color w:val="auto"/>
-          <w:sz w:val="28"/>
-          <w:szCs w:val="28"/>
-          <w:rFonts w:ascii="맑은 고딕" w:eastAsia="맑은 고딕" w:hAnsi="맑은 고딕" w:cs="맑은 고딕"/>
-        </w:rPr>
-        <w:t>개요</w:t>
+        <w:t xml:space="preserve">1. 개요</w:t>
       </w:r>
     </w:p>
     <w:p>
@@ -1469,34 +1439,34 @@
           <w:szCs w:val="22"/>
           <w:rFonts w:ascii="맑은 고딕" w:eastAsia="맑은 고딕" w:hAnsi="맑은 고딕" w:cs="맑은 고딕"/>
         </w:rPr>
-        <w:t xml:space="preserve">캐릭터 성장 요소 : 스테이지마다 Reward가 존재하는 형태로 더 높은 스테이지의 </w:t>
-      </w:r>
-      <w:r>
-        <w:rPr>
-          <w:color w:val="auto"/>
-          <w:sz w:val="22"/>
-          <w:szCs w:val="22"/>
-          <w:rFonts w:ascii="맑은 고딕" w:eastAsia="맑은 고딕" w:hAnsi="맑은 고딕" w:cs="맑은 고딕"/>
-        </w:rPr>
-        <w:t xml:space="preserve">클리어욕구가 생긴다. 스테이지 난이도가 높아짐에 따라 클리어하기 어렵거나 </w:t>
-      </w:r>
-      <w:r>
-        <w:rPr>
-          <w:color w:val="auto"/>
-          <w:sz w:val="22"/>
-          <w:szCs w:val="22"/>
-          <w:rFonts w:ascii="맑은 고딕" w:eastAsia="맑은 고딕" w:hAnsi="맑은 고딕" w:cs="맑은 고딕"/>
-        </w:rPr>
-        <w:t xml:space="preserve">불가능해질 때 플레이어는 결핍을 느끼고, 이를 스테이지 실패로도 얻을 수 있는 </w:t>
-      </w:r>
-      <w:r>
-        <w:rPr>
-          <w:color w:val="auto"/>
-          <w:sz w:val="22"/>
-          <w:szCs w:val="22"/>
-          <w:rFonts w:ascii="맑은 고딕" w:eastAsia="맑은 고딕" w:hAnsi="맑은 고딕" w:cs="맑은 고딕"/>
-        </w:rPr>
-        <w:t xml:space="preserve">재화를 통해 성장해 클리어할 수 있다. </w:t>
+        <w:t xml:space="preserve">캐릭터 성장 요소 : 스테이지마다 Reward가 존재하는 형태로 더 높은 </w:t>
+      </w:r>
+      <w:r>
+        <w:rPr>
+          <w:color w:val="auto"/>
+          <w:sz w:val="22"/>
+          <w:szCs w:val="22"/>
+          <w:rFonts w:ascii="맑은 고딕" w:eastAsia="맑은 고딕" w:hAnsi="맑은 고딕" w:cs="맑은 고딕"/>
+        </w:rPr>
+        <w:t xml:space="preserve">스테이지의 클리어욕구가 생긴다. 스테이지 난이도가 높아짐에 따라 클리어하기 </w:t>
+      </w:r>
+      <w:r>
+        <w:rPr>
+          <w:color w:val="auto"/>
+          <w:sz w:val="22"/>
+          <w:szCs w:val="22"/>
+          <w:rFonts w:ascii="맑은 고딕" w:eastAsia="맑은 고딕" w:hAnsi="맑은 고딕" w:cs="맑은 고딕"/>
+        </w:rPr>
+        <w:t xml:space="preserve">어렵거나 불가능해질 때 플레이어는 결핍을 느끼고, 이를 스테이지 실패로도 얻을 수 </w:t>
+      </w:r>
+      <w:r>
+        <w:rPr>
+          <w:color w:val="auto"/>
+          <w:sz w:val="22"/>
+          <w:szCs w:val="22"/>
+          <w:rFonts w:ascii="맑은 고딕" w:eastAsia="맑은 고딕" w:hAnsi="맑은 고딕" w:cs="맑은 고딕"/>
+        </w:rPr>
+        <w:t xml:space="preserve">있는 재화를 통해 성장해 클리어할 수 있다. </w:t>
       </w:r>
     </w:p>
     <w:p>
@@ -1553,7 +1523,7 @@
         </w:numPr>
         <w:jc w:val="both"/>
         <w:spacing w:lineRule="auto" w:line="259" w:after="160"/>
-        <w:ind w:left="800" w:firstLine="0"/>
+        <w:ind w:left="800" w:right="0" w:firstLine="0"/>
         <w:rPr>
           <w:color w:val="auto"/>
           <w:sz w:val="22"/>
@@ -1617,42 +1587,563 @@
     </w:p>
     <w:p>
       <w:pPr>
-        <w:jc w:val="both"/>
-        <w:spacing w:lineRule="auto" w:line="259" w:after="160"/>
-        <w:rPr>
-          <w:color w:val="auto"/>
-          <w:sz w:val="28"/>
-          <w:szCs w:val="28"/>
-          <w:rFonts w:ascii="맑은 고딕" w:eastAsia="맑은 고딕" w:hAnsi="맑은 고딕" w:cs="맑은 고딕"/>
-        </w:rPr>
-        <w:autoSpaceDE w:val="0"/>
-        <w:autoSpaceDN w:val="0"/>
-      </w:pPr>
-    </w:p>
-    <w:p>
-      <w:pPr>
-        <w:jc w:val="both"/>
-        <w:spacing w:lineRule="auto" w:line="259" w:after="160"/>
-        <w:rPr>
-          <w:b w:val="1"/>
-          <w:color w:val="auto"/>
-          <w:sz w:val="28"/>
-          <w:szCs w:val="28"/>
-          <w:rFonts w:ascii="맑은 고딕" w:eastAsia="맑은 고딕" w:hAnsi="맑은 고딕" w:cs="맑은 고딕"/>
-        </w:rPr>
-        <w:autoSpaceDE w:val="0"/>
-        <w:autoSpaceDN w:val="0"/>
-      </w:pPr>
-      <w:r>
-        <w:rPr>
-          <w:b w:val="1"/>
-          <w:color w:val="auto"/>
-          <w:sz w:val="28"/>
-          <w:szCs w:val="28"/>
-          <w:rFonts w:ascii="맑은 고딕" w:eastAsia="맑은 고딕" w:hAnsi="맑은 고딕" w:cs="맑은 고딕"/>
-        </w:rPr>
-        <w:t xml:space="preserve">8. 컨텐츠 구성 (컨텐츠 순환구조, 컨텐츠 종류)</w:t>
-      </w:r>
+        <w:numPr>
+          <w:ilvl w:val="0"/>
+          <w:numId w:val="1"/>
+        </w:numPr>
+        <w:jc w:val="both"/>
+        <w:spacing w:lineRule="auto" w:line="259" w:after="160"/>
+        <w:ind w:left="283" w:firstLine="170"/>
+        <w:rPr>
+          <w:color w:val="auto"/>
+          <w:sz w:val="22"/>
+          <w:szCs w:val="22"/>
+          <w:rFonts w:ascii="맑은 고딕" w:eastAsia="맑은 고딕" w:hAnsi="맑은 고딕" w:cs="맑은 고딕"/>
+        </w:rPr>
+        <w:autoSpaceDE w:val="0"/>
+        <w:autoSpaceDN w:val="0"/>
+      </w:pPr>
+      <w:r>
+        <w:rPr>
+          <w:color w:val="auto"/>
+          <w:sz w:val="22"/>
+          <w:szCs w:val="22"/>
+          <w:rFonts w:ascii="맑은 고딕" w:eastAsia="맑은 고딕" w:hAnsi="맑은 고딕" w:cs="맑은 고딕"/>
+        </w:rPr>
+        <w:t xml:space="preserve">스테이지 목표 : </w:t>
+      </w:r>
+      <w:r>
+        <w:rPr>
+          <w:color w:val="auto"/>
+          <w:sz w:val="22"/>
+          <w:szCs w:val="22"/>
+          <w:rFonts w:ascii="맑은 고딕" w:eastAsia="맑은 고딕" w:hAnsi="맑은 고딕" w:cs="맑은 고딕"/>
+        </w:rPr>
+        <w:t xml:space="preserve">캐릭터를 조종해 스테이지 한 쪽 끝에서 반대편 끝으로 </w:t>
+      </w:r>
+      <w:r>
+        <w:rPr>
+          <w:color w:val="auto"/>
+          <w:sz w:val="22"/>
+          <w:szCs w:val="22"/>
+          <w:rFonts w:ascii="맑은 고딕" w:eastAsia="맑은 고딕" w:hAnsi="맑은 고딕" w:cs="맑은 고딕"/>
+        </w:rPr>
+        <w:t xml:space="preserve">캐릭터를 옮긴다. 그 과정에 숨겨진 지뢰를 피해야 하며, 주어진 정보를 통해 지뢰의 </w:t>
+      </w:r>
+      <w:r>
+        <w:rPr>
+          <w:color w:val="auto"/>
+          <w:sz w:val="22"/>
+          <w:szCs w:val="22"/>
+          <w:rFonts w:ascii="맑은 고딕" w:eastAsia="맑은 고딕" w:hAnsi="맑은 고딕" w:cs="맑은 고딕"/>
+        </w:rPr>
+        <w:t xml:space="preserve">위치를 추론해 전략적으로 목적지에 도착한다. 캐릭터가 목적지에 도착하거나 지뢰가 </w:t>
+      </w:r>
+      <w:r>
+        <w:rPr>
+          <w:color w:val="auto"/>
+          <w:sz w:val="22"/>
+          <w:szCs w:val="22"/>
+          <w:rFonts w:ascii="맑은 고딕" w:eastAsia="맑은 고딕" w:hAnsi="맑은 고딕" w:cs="맑은 고딕"/>
+        </w:rPr>
+        <w:t xml:space="preserve">있는 칸을 밟으면 게임이 끝난다.</w:t>
+      </w:r>
+    </w:p>
+    <w:p>
+      <w:pPr>
+        <w:numPr>
+          <w:ilvl w:val="0"/>
+          <w:numId w:val="1"/>
+        </w:numPr>
+        <w:jc w:val="both"/>
+        <w:spacing w:lineRule="auto" w:line="259" w:after="160"/>
+        <w:ind w:left="283" w:firstLine="170"/>
+        <w:rPr>
+          <w:color w:val="auto"/>
+          <w:sz w:val="22"/>
+          <w:szCs w:val="22"/>
+          <w:rFonts w:ascii="맑은 고딕" w:eastAsia="맑은 고딕" w:hAnsi="맑은 고딕" w:cs="맑은 고딕"/>
+        </w:rPr>
+        <w:autoSpaceDE w:val="0"/>
+        <w:autoSpaceDN w:val="0"/>
+      </w:pPr>
+      <w:r>
+        <w:rPr>
+          <w:color w:val="auto"/>
+          <w:sz w:val="22"/>
+          <w:szCs w:val="22"/>
+          <w:rFonts w:ascii="맑은 고딕" w:eastAsia="맑은 고딕" w:hAnsi="맑은 고딕" w:cs="맑은 고딕"/>
+        </w:rPr>
+        <w:t xml:space="preserve">맵 구조 : 스테이지 맵은 가로세로 격자 형태의 발판을 하고있다. 무작위로 </w:t>
+      </w:r>
+      <w:r>
+        <w:rPr>
+          <w:color w:val="auto"/>
+          <w:sz w:val="22"/>
+          <w:szCs w:val="22"/>
+          <w:rFonts w:ascii="맑은 고딕" w:eastAsia="맑은 고딕" w:hAnsi="맑은 고딕" w:cs="맑은 고딕"/>
+        </w:rPr>
+        <w:t xml:space="preserve">배치된 지뢰가 장애물의 역할을 하여 미로와 유사한 구조를 이루나, 지뢰는 보이지 </w:t>
+      </w:r>
+      <w:r>
+        <w:rPr>
+          <w:color w:val="auto"/>
+          <w:sz w:val="22"/>
+          <w:szCs w:val="22"/>
+          <w:rFonts w:ascii="맑은 고딕" w:eastAsia="맑은 고딕" w:hAnsi="맑은 고딕" w:cs="맑은 고딕"/>
+        </w:rPr>
+        <w:t xml:space="preserve">않는다. 각 격자는 열리거나 닫힌 상태로 있을 수 있으며, 모든 격자가 닫힌 상태로 </w:t>
+      </w:r>
+      <w:r>
+        <w:rPr>
+          <w:color w:val="auto"/>
+          <w:sz w:val="22"/>
+          <w:szCs w:val="22"/>
+          <w:rFonts w:ascii="맑은 고딕" w:eastAsia="맑은 고딕" w:hAnsi="맑은 고딕" w:cs="맑은 고딕"/>
+        </w:rPr>
+        <w:t xml:space="preserve">시작한다. 열린 상태의 격자는 주변 8칸의 지뢰의 갯수를 숫자로 나타낸다. </w:t>
+      </w:r>
+    </w:p>
+    <w:p>
+      <w:pPr>
+        <w:numPr>
+          <w:ilvl w:val="0"/>
+          <w:numId w:val="1"/>
+        </w:numPr>
+        <w:jc w:val="both"/>
+        <w:spacing w:lineRule="auto" w:line="259" w:after="160"/>
+        <w:ind w:left="283" w:firstLine="170"/>
+        <w:rPr>
+          <w:color w:val="auto"/>
+          <w:sz w:val="22"/>
+          <w:szCs w:val="22"/>
+          <w:rFonts w:ascii="맑은 고딕" w:eastAsia="맑은 고딕" w:hAnsi="맑은 고딕" w:cs="맑은 고딕"/>
+        </w:rPr>
+        <w:autoSpaceDE w:val="0"/>
+        <w:autoSpaceDN w:val="0"/>
+      </w:pPr>
+      <w:r>
+        <w:rPr>
+          <w:color w:val="auto"/>
+          <w:sz w:val="22"/>
+          <w:szCs w:val="22"/>
+          <w:rFonts w:ascii="맑은 고딕" w:eastAsia="맑은 고딕" w:hAnsi="맑은 고딕" w:cs="맑은 고딕"/>
+        </w:rPr>
+        <w:t xml:space="preserve">스테이지 난이도 : 기본적인 난이도 조절은 목적지까지의 거리가 멀 수록, 지뢰의 </w:t>
+      </w:r>
+      <w:r>
+        <w:rPr>
+          <w:color w:val="auto"/>
+          <w:sz w:val="22"/>
+          <w:szCs w:val="22"/>
+          <w:rFonts w:ascii="맑은 고딕" w:eastAsia="맑은 고딕" w:hAnsi="맑은 고딕" w:cs="맑은 고딕"/>
+        </w:rPr>
+        <w:t xml:space="preserve">갯수가 많을 수록 높아진다. 단, 폭이 넓어질 경우 그에 따라 지뢰의 갯수가 많아지지 </w:t>
+      </w:r>
+      <w:r>
+        <w:rPr>
+          <w:color w:val="auto"/>
+          <w:sz w:val="22"/>
+          <w:szCs w:val="22"/>
+          <w:rFonts w:ascii="맑은 고딕" w:eastAsia="맑은 고딕" w:hAnsi="맑은 고딕" w:cs="맑은 고딕"/>
+        </w:rPr>
+        <w:t xml:space="preserve">않으면 난이도가 하락한다. 폭은 난이도를 조절하기 어려운 요소이기 때문에, </w:t>
+      </w:r>
+      <w:r>
+        <w:rPr>
+          <w:color w:val="auto"/>
+          <w:sz w:val="22"/>
+          <w:szCs w:val="22"/>
+          <w:rFonts w:ascii="맑은 고딕" w:eastAsia="맑은 고딕" w:hAnsi="맑은 고딕" w:cs="맑은 고딕"/>
+        </w:rPr>
+        <w:t xml:space="preserve">스테이지 난이도 별 차이를 크게 두지 않고 거리와 지뢰 갯수를 이용해 주로 </w:t>
+      </w:r>
+      <w:r>
+        <w:rPr>
+          <w:color w:val="auto"/>
+          <w:sz w:val="22"/>
+          <w:szCs w:val="22"/>
+          <w:rFonts w:ascii="맑은 고딕" w:eastAsia="맑은 고딕" w:hAnsi="맑은 고딕" w:cs="맑은 고딕"/>
+        </w:rPr>
+        <w:t>조절한다.</w:t>
+      </w:r>
+    </w:p>
+    <w:p>
+      <w:pPr>
+        <w:numPr>
+          <w:ilvl w:val="0"/>
+          <w:numId w:val="1"/>
+        </w:numPr>
+        <w:jc w:val="both"/>
+        <w:spacing w:lineRule="auto" w:line="259" w:after="160"/>
+        <w:ind w:left="283" w:firstLine="170"/>
+        <w:rPr>
+          <w:color w:val="auto"/>
+          <w:sz w:val="22"/>
+          <w:szCs w:val="22"/>
+          <w:rFonts w:ascii="맑은 고딕" w:eastAsia="맑은 고딕" w:hAnsi="맑은 고딕" w:cs="맑은 고딕"/>
+        </w:rPr>
+        <w:autoSpaceDE w:val="0"/>
+        <w:autoSpaceDN w:val="0"/>
+      </w:pPr>
+      <w:r>
+        <w:rPr>
+          <w:color w:val="auto"/>
+          <w:sz w:val="22"/>
+          <w:szCs w:val="22"/>
+          <w:rFonts w:ascii="맑은 고딕" w:eastAsia="맑은 고딕" w:hAnsi="맑은 고딕" w:cs="맑은 고딕"/>
+        </w:rPr>
+        <w:t xml:space="preserve">플레이어 시점 : 살짝 기울어진 탑뷰를 기본으로 한다. 캐릭터가 목적지를 </w:t>
+      </w:r>
+      <w:r>
+        <w:rPr>
+          <w:color w:val="auto"/>
+          <w:sz w:val="22"/>
+          <w:szCs w:val="22"/>
+          <w:rFonts w:ascii="맑은 고딕" w:eastAsia="맑은 고딕" w:hAnsi="맑은 고딕" w:cs="맑은 고딕"/>
+        </w:rPr>
+        <w:t xml:space="preserve">바라보는 방향으로 시점을 살짝 기울여 목적지의 방향을 잃지 않게 한다. 탑뷰를 </w:t>
+      </w:r>
+      <w:r>
+        <w:rPr>
+          <w:color w:val="auto"/>
+          <w:sz w:val="22"/>
+          <w:szCs w:val="22"/>
+          <w:rFonts w:ascii="맑은 고딕" w:eastAsia="맑은 고딕" w:hAnsi="맑은 고딕" w:cs="맑은 고딕"/>
+        </w:rPr>
+        <w:t xml:space="preserve">유지해 지뢰를 찾는데 이질감이 들지 않도록 하며, 넓거나 좁은 시야는 난이도를 </w:t>
+      </w:r>
+      <w:r>
+        <w:rPr>
+          <w:color w:val="auto"/>
+          <w:sz w:val="22"/>
+          <w:szCs w:val="22"/>
+          <w:rFonts w:ascii="맑은 고딕" w:eastAsia="맑은 고딕" w:hAnsi="맑은 고딕" w:cs="맑은 고딕"/>
+        </w:rPr>
+        <w:t xml:space="preserve">조절하는 성장요소로 작동한다. </w:t>
+      </w:r>
+    </w:p>
+    <w:p>
+      <w:pPr>
+        <w:numPr>
+          <w:ilvl w:val="0"/>
+          <w:numId w:val="1"/>
+        </w:numPr>
+        <w:jc w:val="both"/>
+        <w:spacing w:lineRule="auto" w:line="259" w:after="160"/>
+        <w:ind w:left="283" w:firstLine="170"/>
+        <w:rPr>
+          <w:color w:val="auto"/>
+          <w:sz w:val="22"/>
+          <w:szCs w:val="22"/>
+          <w:rFonts w:ascii="맑은 고딕" w:eastAsia="맑은 고딕" w:hAnsi="맑은 고딕" w:cs="맑은 고딕"/>
+        </w:rPr>
+        <w:autoSpaceDE w:val="0"/>
+        <w:autoSpaceDN w:val="0"/>
+      </w:pPr>
+      <w:r>
+        <w:rPr>
+          <w:color w:val="auto"/>
+          <w:sz w:val="22"/>
+          <w:szCs w:val="22"/>
+          <w:rFonts w:ascii="맑은 고딕" w:eastAsia="맑은 고딕" w:hAnsi="맑은 고딕" w:cs="맑은 고딕"/>
+        </w:rPr>
+        <w:t xml:space="preserve">예시 사진 : </w:t>
+      </w:r>
+    </w:p>
+    <w:p>
+      <w:pPr>
+        <w:numPr>
+          <w:ilvl w:val="0"/>
+          <w:numId w:val="0"/>
+        </w:numPr>
+        <w:jc w:val="both"/>
+        <w:spacing w:lineRule="auto" w:line="259" w:after="160"/>
+        <w:ind w:firstLine="0"/>
+        <w:rPr>
+          <w:color w:val="auto"/>
+          <w:sz w:val="22"/>
+          <w:szCs w:val="22"/>
+          <w:rFonts w:ascii="맑은 고딕" w:eastAsia="맑은 고딕" w:hAnsi="맑은 고딕" w:cs="맑은 고딕"/>
+        </w:rPr>
+        <w:autoSpaceDE w:val="0"/>
+        <w:autoSpaceDN w:val="0"/>
+      </w:pPr>
+    </w:p>
+    <w:p>
+      <w:pPr>
+        <w:jc w:val="both"/>
+        <w:spacing w:lineRule="auto" w:line="259" w:after="160"/>
+        <w:ind w:left="283" w:firstLine="170"/>
+        <w:rPr>
+          <w:b w:val="1"/>
+          <w:color w:val="auto"/>
+          <w:sz w:val="24"/>
+          <w:szCs w:val="24"/>
+          <w:rFonts w:ascii="맑은 고딕" w:eastAsia="맑은 고딕" w:hAnsi="맑은 고딕" w:cs="맑은 고딕"/>
+        </w:rPr>
+        <w:autoSpaceDE w:val="0"/>
+        <w:autoSpaceDN w:val="0"/>
+      </w:pPr>
+      <w:r>
+        <w:rPr>
+          <w:b w:val="1"/>
+          <w:color w:val="auto"/>
+          <w:sz w:val="24"/>
+          <w:szCs w:val="24"/>
+          <w:rFonts w:ascii="맑은 고딕" w:eastAsia="맑은 고딕" w:hAnsi="맑은 고딕" w:cs="맑은 고딕"/>
+        </w:rPr>
+        <w:t xml:space="preserve">2-2. 컨텐츠 구성 (컨텐츠 순환구조, 컨텐츠 종류)</w:t>
+      </w:r>
+    </w:p>
+    <w:p>
+      <w:pPr>
+        <w:numPr>
+          <w:ilvl w:val="0"/>
+          <w:numId w:val="1"/>
+        </w:numPr>
+        <w:jc w:val="both"/>
+        <w:spacing w:lineRule="auto" w:line="259" w:after="160"/>
+        <w:ind w:left="283" w:firstLine="170"/>
+        <w:rPr>
+          <w:color w:val="auto"/>
+          <w:sz w:val="22"/>
+          <w:szCs w:val="22"/>
+          <w:rFonts w:ascii="맑은 고딕" w:eastAsia="맑은 고딕" w:hAnsi="맑은 고딕" w:cs="맑은 고딕"/>
+        </w:rPr>
+        <w:autoSpaceDE w:val="0"/>
+        <w:autoSpaceDN w:val="0"/>
+      </w:pPr>
+      <w:r>
+        <w:rPr>
+          <w:color w:val="auto"/>
+          <w:sz w:val="22"/>
+          <w:szCs w:val="22"/>
+          <w:rFonts w:ascii="맑은 고딕" w:eastAsia="맑은 고딕" w:hAnsi="맑은 고딕" w:cs="맑은 고딕"/>
+        </w:rPr>
+        <w:t xml:space="preserve">메인 스테이지 : 플레이어는 1스테이지부터 시작해서, n번쨰 스테이지를 </w:t>
+      </w:r>
+      <w:r>
+        <w:rPr>
+          <w:color w:val="auto"/>
+          <w:sz w:val="22"/>
+          <w:szCs w:val="22"/>
+          <w:rFonts w:ascii="맑은 고딕" w:eastAsia="맑은 고딕" w:hAnsi="맑은 고딕" w:cs="맑은 고딕"/>
+        </w:rPr>
+        <w:t xml:space="preserve">클리어하면 n+1번쨰 스테이지가 해금되어 하나씩 스테이지를 해금 해 나간다. </w:t>
+      </w:r>
+      <w:r>
+        <w:rPr>
+          <w:color w:val="auto"/>
+          <w:sz w:val="22"/>
+          <w:szCs w:val="22"/>
+          <w:rFonts w:ascii="맑은 고딕" w:eastAsia="맑은 고딕" w:hAnsi="맑은 고딕" w:cs="맑은 고딕"/>
+        </w:rPr>
+        <w:t xml:space="preserve">스테이지가 높아질 수록 난이도가 높아지며, 승패에 따라 재화가 보상으로 주어진다. </w:t>
+      </w:r>
+    </w:p>
+    <w:p>
+      <w:pPr>
+        <w:numPr>
+          <w:ilvl w:val="0"/>
+          <w:numId w:val="1"/>
+        </w:numPr>
+        <w:jc w:val="both"/>
+        <w:spacing w:lineRule="auto" w:line="259" w:after="160"/>
+        <w:ind w:left="283" w:firstLine="170"/>
+        <w:rPr>
+          <w:color w:val="auto"/>
+          <w:sz w:val="22"/>
+          <w:szCs w:val="22"/>
+          <w:rFonts w:ascii="맑은 고딕" w:eastAsia="맑은 고딕" w:hAnsi="맑은 고딕" w:cs="맑은 고딕"/>
+        </w:rPr>
+        <w:autoSpaceDE w:val="0"/>
+        <w:autoSpaceDN w:val="0"/>
+      </w:pPr>
+      <w:r>
+        <w:rPr>
+          <w:color w:val="auto"/>
+          <w:sz w:val="22"/>
+          <w:szCs w:val="22"/>
+          <w:rFonts w:ascii="맑은 고딕" w:eastAsia="맑은 고딕" w:hAnsi="맑은 고딕" w:cs="맑은 고딕"/>
+        </w:rPr>
+        <w:t xml:space="preserve">연구소 : 스테이지 내에서 사용할 수 있는 아이템이나, 시야 등 캐릭터 성능을 </w:t>
+      </w:r>
+      <w:r>
+        <w:rPr>
+          <w:color w:val="auto"/>
+          <w:sz w:val="22"/>
+          <w:szCs w:val="22"/>
+          <w:rFonts w:ascii="맑은 고딕" w:eastAsia="맑은 고딕" w:hAnsi="맑은 고딕" w:cs="맑은 고딕"/>
+        </w:rPr>
+        <w:t xml:space="preserve">스테이지 외부에서 미리 연구해 상승시킬 수 있다. 연구에는 재화가 소모되며, 해당 </w:t>
+      </w:r>
+      <w:r>
+        <w:rPr>
+          <w:color w:val="auto"/>
+          <w:sz w:val="22"/>
+          <w:szCs w:val="22"/>
+          <w:rFonts w:ascii="맑은 고딕" w:eastAsia="맑은 고딕" w:hAnsi="맑은 고딕" w:cs="맑은 고딕"/>
+        </w:rPr>
+        <w:t xml:space="preserve">재화는 스테이지를 플레이하여 획득할 수 있다. </w:t>
+      </w:r>
+    </w:p>
+    <w:p>
+      <w:pPr>
+        <w:jc w:val="both"/>
+        <w:spacing w:lineRule="auto" w:line="259" w:after="160"/>
+        <w:ind w:left="283" w:firstLine="170"/>
+        <w:rPr>
+          <w:b w:val="1"/>
+          <w:color w:val="auto"/>
+          <w:sz w:val="24"/>
+          <w:szCs w:val="24"/>
+          <w:rFonts w:ascii="맑은 고딕" w:eastAsia="맑은 고딕" w:hAnsi="맑은 고딕" w:cs="맑은 고딕"/>
+        </w:rPr>
+        <w:autoSpaceDE w:val="0"/>
+        <w:autoSpaceDN w:val="0"/>
+      </w:pPr>
+      <w:r>
+        <w:rPr>
+          <w:b w:val="1"/>
+          <w:color w:val="auto"/>
+          <w:sz w:val="24"/>
+          <w:szCs w:val="24"/>
+          <w:rFonts w:ascii="맑은 고딕" w:eastAsia="맑은 고딕" w:hAnsi="맑은 고딕" w:cs="맑은 고딕"/>
+        </w:rPr>
+        <w:t xml:space="preserve">2-3 UI / UX 및 조작</w:t>
+      </w:r>
+    </w:p>
+    <w:p>
+      <w:pPr>
+        <w:numPr>
+          <w:ilvl w:val="0"/>
+          <w:numId w:val="1"/>
+        </w:numPr>
+        <w:jc w:val="both"/>
+        <w:spacing w:lineRule="auto" w:line="259" w:after="160"/>
+        <w:ind w:left="283" w:firstLine="170"/>
+        <w:rPr>
+          <w:color w:val="auto"/>
+          <w:sz w:val="22"/>
+          <w:szCs w:val="22"/>
+          <w:rFonts w:ascii="맑은 고딕" w:eastAsia="맑은 고딕" w:hAnsi="맑은 고딕" w:cs="맑은 고딕"/>
+        </w:rPr>
+        <w:autoSpaceDE w:val="0"/>
+        <w:autoSpaceDN w:val="0"/>
+      </w:pPr>
+      <w:r>
+        <w:rPr>
+          <w:color w:val="auto"/>
+          <w:sz w:val="22"/>
+          <w:szCs w:val="22"/>
+          <w:rFonts w:ascii="맑은 고딕" w:eastAsia="맑은 고딕" w:hAnsi="맑은 고딕" w:cs="맑은 고딕"/>
+        </w:rPr>
+        <w:t xml:space="preserve">메인화면 구성 :</w:t>
+      </w:r>
+    </w:p>
+    <w:p>
+      <w:pPr>
+        <w:numPr>
+          <w:ilvl w:val="0"/>
+          <w:numId w:val="1"/>
+        </w:numPr>
+        <w:jc w:val="both"/>
+        <w:spacing w:lineRule="auto" w:line="259" w:after="160"/>
+        <w:ind w:left="283" w:firstLine="170"/>
+        <w:rPr>
+          <w:color w:val="auto"/>
+          <w:sz w:val="22"/>
+          <w:szCs w:val="22"/>
+          <w:rFonts w:ascii="맑은 고딕" w:eastAsia="맑은 고딕" w:hAnsi="맑은 고딕" w:cs="맑은 고딕"/>
+        </w:rPr>
+        <w:autoSpaceDE w:val="0"/>
+        <w:autoSpaceDN w:val="0"/>
+      </w:pPr>
+      <w:r>
+        <w:rPr>
+          <w:color w:val="auto"/>
+          <w:sz w:val="22"/>
+          <w:szCs w:val="22"/>
+          <w:rFonts w:ascii="맑은 고딕" w:eastAsia="맑은 고딕" w:hAnsi="맑은 고딕" w:cs="맑은 고딕"/>
+        </w:rPr>
+        <w:t xml:space="preserve">스테이지 화면 구성 :</w:t>
+      </w:r>
+    </w:p>
+    <w:p>
+      <w:pPr>
+        <w:numPr>
+          <w:ilvl w:val="0"/>
+          <w:numId w:val="1"/>
+        </w:numPr>
+        <w:jc w:val="both"/>
+        <w:spacing w:lineRule="auto" w:line="259" w:after="160"/>
+        <w:ind w:left="283" w:firstLine="170"/>
+        <w:rPr>
+          <w:color w:val="auto"/>
+          <w:sz w:val="22"/>
+          <w:szCs w:val="22"/>
+          <w:rFonts w:ascii="맑은 고딕" w:eastAsia="맑은 고딕" w:hAnsi="맑은 고딕" w:cs="맑은 고딕"/>
+        </w:rPr>
+        <w:autoSpaceDE w:val="0"/>
+        <w:autoSpaceDN w:val="0"/>
+      </w:pPr>
+      <w:r>
+        <w:rPr>
+          <w:color w:val="auto"/>
+          <w:sz w:val="22"/>
+          <w:szCs w:val="22"/>
+          <w:rFonts w:ascii="맑은 고딕" w:eastAsia="맑은 고딕" w:hAnsi="맑은 고딕" w:cs="맑은 고딕"/>
+        </w:rPr>
+        <w:t xml:space="preserve">캐릭터 조작 :</w:t>
+      </w:r>
+    </w:p>
+    <w:p>
+      <w:pPr>
+        <w:numPr>
+          <w:ilvl w:val="0"/>
+          <w:numId w:val="1"/>
+        </w:numPr>
+        <w:jc w:val="both"/>
+        <w:spacing w:lineRule="auto" w:line="259" w:after="160"/>
+        <w:ind w:left="283" w:firstLine="170"/>
+        <w:rPr>
+          <w:color w:val="auto"/>
+          <w:sz w:val="22"/>
+          <w:szCs w:val="22"/>
+          <w:rFonts w:ascii="맑은 고딕" w:eastAsia="맑은 고딕" w:hAnsi="맑은 고딕" w:cs="맑은 고딕"/>
+        </w:rPr>
+        <w:autoSpaceDE w:val="0"/>
+        <w:autoSpaceDN w:val="0"/>
+      </w:pPr>
+      <w:r>
+        <w:rPr>
+          <w:color w:val="auto"/>
+          <w:sz w:val="22"/>
+          <w:szCs w:val="22"/>
+          <w:rFonts w:ascii="맑은 고딕" w:eastAsia="맑은 고딕" w:hAnsi="맑은 고딕" w:cs="맑은 고딕"/>
+        </w:rPr>
+        <w:t xml:space="preserve">연구소 화면 구성 :</w:t>
+      </w:r>
+    </w:p>
+    <w:p>
+      <w:pPr>
+        <w:numPr>
+          <w:ilvl w:val="0"/>
+          <w:numId w:val="1"/>
+        </w:numPr>
+        <w:jc w:val="both"/>
+        <w:spacing w:lineRule="auto" w:line="259" w:after="160"/>
+        <w:ind w:left="283" w:firstLine="170"/>
+        <w:rPr>
+          <w:color w:val="auto"/>
+          <w:sz w:val="22"/>
+          <w:szCs w:val="22"/>
+          <w:rFonts w:ascii="맑은 고딕" w:eastAsia="맑은 고딕" w:hAnsi="맑은 고딕" w:cs="맑은 고딕"/>
+        </w:rPr>
+        <w:autoSpaceDE w:val="0"/>
+        <w:autoSpaceDN w:val="0"/>
+      </w:pPr>
     </w:p>
     <w:sectPr>
       <w:footnotePr>
@@ -1809,8 +2300,142 @@
       <w:lvlText w:val="u"/>
     </w:lvl>
   </w:abstractNum>
+  <w:abstractNum w:abstractNumId="1">
+    <w:multiLevelType w:val="hybridMultilevel"/>
+    <w:nsid w:val="2F000001"/>
+    <w:tmpl w:val="1F002411"/>
+    <w:lvl w:ilvl="0">
+      <w:lvlJc w:val="left"/>
+      <w:numFmt w:val="bullet"/>
+      <w:start w:val="1"/>
+      <w:suff w:val="tab"/>
+      <w:pPr>
+        <w:ind w:left="800" w:hanging="400"/>
+        <w:rPr/>
+      </w:pPr>
+      <w:rPr>
+        <w:rFonts w:ascii="Wingdings" w:eastAsia="Wingdings" w:hAnsi="Wingdings" w:cs="Wingdings"/>
+      </w:rPr>
+      <w:lvlText w:val="l"/>
+    </w:lvl>
+    <w:lvl w:ilvl="1">
+      <w:lvlJc w:val="left"/>
+      <w:numFmt w:val="bullet"/>
+      <w:start w:val="1"/>
+      <w:suff w:val="tab"/>
+      <w:pPr>
+        <w:ind w:left="1200" w:hanging="400"/>
+        <w:rPr/>
+      </w:pPr>
+      <w:rPr>
+        <w:rFonts w:ascii="Wingdings" w:eastAsia="Wingdings" w:hAnsi="Wingdings" w:cs="Wingdings"/>
+      </w:rPr>
+      <w:lvlText w:val="n"/>
+    </w:lvl>
+    <w:lvl w:ilvl="2">
+      <w:lvlJc w:val="left"/>
+      <w:numFmt w:val="bullet"/>
+      <w:start w:val="1"/>
+      <w:suff w:val="tab"/>
+      <w:pPr>
+        <w:ind w:left="1600" w:hanging="400"/>
+        <w:rPr/>
+      </w:pPr>
+      <w:rPr>
+        <w:rFonts w:ascii="Wingdings" w:eastAsia="Wingdings" w:hAnsi="Wingdings" w:cs="Wingdings"/>
+      </w:rPr>
+      <w:lvlText w:val="u"/>
+    </w:lvl>
+    <w:lvl w:ilvl="3">
+      <w:lvlJc w:val="left"/>
+      <w:numFmt w:val="bullet"/>
+      <w:start w:val="1"/>
+      <w:suff w:val="tab"/>
+      <w:pPr>
+        <w:ind w:left="2000" w:hanging="400"/>
+        <w:rPr/>
+      </w:pPr>
+      <w:rPr>
+        <w:rFonts w:ascii="Wingdings" w:eastAsia="Wingdings" w:hAnsi="Wingdings" w:cs="Wingdings"/>
+      </w:rPr>
+      <w:lvlText w:val="l"/>
+    </w:lvl>
+    <w:lvl w:ilvl="4">
+      <w:lvlJc w:val="left"/>
+      <w:numFmt w:val="bullet"/>
+      <w:start w:val="1"/>
+      <w:suff w:val="tab"/>
+      <w:pPr>
+        <w:ind w:left="2400" w:hanging="400"/>
+        <w:rPr/>
+      </w:pPr>
+      <w:rPr>
+        <w:rFonts w:ascii="Wingdings" w:eastAsia="Wingdings" w:hAnsi="Wingdings" w:cs="Wingdings"/>
+      </w:rPr>
+      <w:lvlText w:val="n"/>
+    </w:lvl>
+    <w:lvl w:ilvl="5">
+      <w:lvlJc w:val="left"/>
+      <w:numFmt w:val="bullet"/>
+      <w:start w:val="1"/>
+      <w:suff w:val="tab"/>
+      <w:pPr>
+        <w:ind w:left="2800" w:hanging="400"/>
+        <w:rPr/>
+      </w:pPr>
+      <w:rPr>
+        <w:rFonts w:ascii="Wingdings" w:eastAsia="Wingdings" w:hAnsi="Wingdings" w:cs="Wingdings"/>
+      </w:rPr>
+      <w:lvlText w:val="u"/>
+    </w:lvl>
+    <w:lvl w:ilvl="6">
+      <w:lvlJc w:val="left"/>
+      <w:numFmt w:val="bullet"/>
+      <w:start w:val="1"/>
+      <w:suff w:val="tab"/>
+      <w:pPr>
+        <w:ind w:left="3200" w:hanging="400"/>
+        <w:rPr/>
+      </w:pPr>
+      <w:rPr>
+        <w:rFonts w:ascii="Wingdings" w:eastAsia="Wingdings" w:hAnsi="Wingdings" w:cs="Wingdings"/>
+      </w:rPr>
+      <w:lvlText w:val="l"/>
+    </w:lvl>
+    <w:lvl w:ilvl="7">
+      <w:lvlJc w:val="left"/>
+      <w:numFmt w:val="bullet"/>
+      <w:start w:val="1"/>
+      <w:suff w:val="tab"/>
+      <w:pPr>
+        <w:ind w:left="3600" w:hanging="400"/>
+        <w:rPr/>
+      </w:pPr>
+      <w:rPr>
+        <w:rFonts w:ascii="Wingdings" w:eastAsia="Wingdings" w:hAnsi="Wingdings" w:cs="Wingdings"/>
+      </w:rPr>
+      <w:lvlText w:val="n"/>
+    </w:lvl>
+    <w:lvl w:ilvl="8">
+      <w:lvlJc w:val="left"/>
+      <w:numFmt w:val="bullet"/>
+      <w:start w:val="1"/>
+      <w:suff w:val="tab"/>
+      <w:pPr>
+        <w:ind w:left="4000" w:hanging="400"/>
+        <w:rPr/>
+      </w:pPr>
+      <w:rPr>
+        <w:rFonts w:ascii="Wingdings" w:eastAsia="Wingdings" w:hAnsi="Wingdings" w:cs="Wingdings"/>
+      </w:rPr>
+      <w:lvlText w:val="u"/>
+    </w:lvl>
+  </w:abstractNum>
   <w:num w:numId="1">
     <w:abstractNumId w:val="0"/>
+  </w:num>
+  <w:num w:numId="2">
+    <w:abstractNumId w:val="1"/>
   </w:num>
 </w:numbering>
 </file>
@@ -1834,7 +2459,6 @@
   </w:docDefaults>
   <w:style w:default="1" w:styleId="PO1" w:type="paragraph">
     <w:name w:val="Normal"/>
-    <w:next w:val="PO1"/>
     <w:qFormat/>
     <w:uiPriority w:val="1"/>
     <w:pPr>

--- a/졸업작품 기획서.docx
+++ b/졸업작품 기획서.docx
@@ -1610,16 +1610,7 @@
           <w:szCs w:val="22"/>
           <w:rFonts w:ascii="맑은 고딕" w:eastAsia="맑은 고딕" w:hAnsi="맑은 고딕" w:cs="맑은 고딕"/>
         </w:rPr>
-        <w:t xml:space="preserve">스테이지 목표 : </w:t>
-      </w:r>
-      <w:r>
-        <w:rPr>
-          <w:color w:val="auto"/>
-          <w:sz w:val="22"/>
-          <w:szCs w:val="22"/>
-          <w:rFonts w:ascii="맑은 고딕" w:eastAsia="맑은 고딕" w:hAnsi="맑은 고딕" w:cs="맑은 고딕"/>
-        </w:rPr>
-        <w:t xml:space="preserve">캐릭터를 조종해 스테이지 한 쪽 끝에서 반대편 끝으로 </w:t>
+        <w:t xml:space="preserve">스테이지 목표 : 캐릭터를 조종해 스테이지 한 쪽 끝에서 반대편 끝으로 </w:t>
       </w:r>
       <w:r>
         <w:rPr>
@@ -1859,7 +1850,7 @@
         </w:numPr>
         <w:jc w:val="both"/>
         <w:spacing w:lineRule="auto" w:line="259" w:after="160"/>
-        <w:ind w:firstLine="0"/>
+        <w:ind w:right="0" w:firstLine="0"/>
         <w:rPr>
           <w:color w:val="auto"/>
           <w:sz w:val="22"/>
@@ -2041,6 +2032,42 @@
         </w:rPr>
         <w:t xml:space="preserve">메인화면 구성 :</w:t>
       </w:r>
+      <w:r>
+        <w:rPr>
+          <w:color w:val="auto"/>
+          <w:sz w:val="22"/>
+          <w:szCs w:val="22"/>
+          <w:rFonts w:ascii="맑은 고딕" w:eastAsia="맑은 고딕" w:hAnsi="맑은 고딕" w:cs="맑은 고딕"/>
+        </w:rPr>
+        <w:t xml:space="preserve"> </w:t>
+      </w:r>
+      <w:r>
+        <w:rPr>
+          <w:color w:val="auto"/>
+          <w:sz w:val="22"/>
+          <w:szCs w:val="22"/>
+          <w:rFonts w:ascii="맑은 고딕" w:eastAsia="맑은 고딕" w:hAnsi="맑은 고딕" w:cs="맑은 고딕"/>
+        </w:rPr>
+        <w:t xml:space="preserve">프로그램을 실행하면 스테이지를 선택하거나, 연구소에 진입할 </w:t>
+      </w:r>
+      <w:r>
+        <w:rPr>
+          <w:color w:val="auto"/>
+          <w:sz w:val="22"/>
+          <w:szCs w:val="22"/>
+          <w:rFonts w:ascii="맑은 고딕" w:eastAsia="맑은 고딕" w:hAnsi="맑은 고딕" w:cs="맑은 고딕"/>
+        </w:rPr>
+        <w:t xml:space="preserve">수 있다. 스테이지는 선형적으로 배치되어 어떤 스테이지가 더 어려운 스테이지인지 </w:t>
+      </w:r>
+      <w:r>
+        <w:rPr>
+          <w:color w:val="auto"/>
+          <w:sz w:val="22"/>
+          <w:szCs w:val="22"/>
+          <w:rFonts w:ascii="맑은 고딕" w:eastAsia="맑은 고딕" w:hAnsi="맑은 고딕" w:cs="맑은 고딕"/>
+        </w:rPr>
+        <w:t xml:space="preserve">알기 쉽게 하며, 특수 스테이지는 가로로 배치해 특수 스테이지임을 알기 쉽도록 한다. </w:t>
+      </w:r>
     </w:p>
     <w:p>
       <w:pPr>
@@ -2069,6 +2096,42 @@
         </w:rPr>
         <w:t xml:space="preserve">스테이지 화면 구성 :</w:t>
       </w:r>
+      <w:r>
+        <w:rPr>
+          <w:color w:val="auto"/>
+          <w:sz w:val="22"/>
+          <w:szCs w:val="22"/>
+          <w:rFonts w:ascii="맑은 고딕" w:eastAsia="맑은 고딕" w:hAnsi="맑은 고딕" w:cs="맑은 고딕"/>
+        </w:rPr>
+        <w:t xml:space="preserve"> </w:t>
+      </w:r>
+      <w:r>
+        <w:rPr>
+          <w:color w:val="auto"/>
+          <w:sz w:val="22"/>
+          <w:szCs w:val="22"/>
+          <w:rFonts w:ascii="맑은 고딕" w:eastAsia="맑은 고딕" w:hAnsi="맑은 고딕" w:cs="맑은 고딕"/>
+        </w:rPr>
+        <w:t xml:space="preserve">스테이지 내에서는 캐릭터의 시야에 맞게 격자형 바닥을 </w:t>
+      </w:r>
+      <w:r>
+        <w:rPr>
+          <w:color w:val="auto"/>
+          <w:sz w:val="22"/>
+          <w:szCs w:val="22"/>
+          <w:rFonts w:ascii="맑은 고딕" w:eastAsia="맑은 고딕" w:hAnsi="맑은 고딕" w:cs="맑은 고딕"/>
+        </w:rPr>
+        <w:t xml:space="preserve">보여준다. 화면 전체를 통해 격자를 확인할 수 있으며, 격자를 크게 가리지 않는 </w:t>
+      </w:r>
+      <w:r>
+        <w:rPr>
+          <w:color w:val="auto"/>
+          <w:sz w:val="22"/>
+          <w:szCs w:val="22"/>
+          <w:rFonts w:ascii="맑은 고딕" w:eastAsia="맑은 고딕" w:hAnsi="맑은 고딕" w:cs="맑은 고딕"/>
+        </w:rPr>
+        <w:t xml:space="preserve">범위에서 아이템을 선택할 수 있는 칸을 좌상단에 배치한다. </w:t>
+      </w:r>
     </w:p>
     <w:p>
       <w:pPr>
@@ -2097,6 +2160,42 @@
         </w:rPr>
         <w:t xml:space="preserve">캐릭터 조작 :</w:t>
       </w:r>
+      <w:r>
+        <w:rPr>
+          <w:color w:val="auto"/>
+          <w:sz w:val="22"/>
+          <w:szCs w:val="22"/>
+          <w:rFonts w:ascii="맑은 고딕" w:eastAsia="맑은 고딕" w:hAnsi="맑은 고딕" w:cs="맑은 고딕"/>
+        </w:rPr>
+        <w:t xml:space="preserve"> </w:t>
+      </w:r>
+      <w:r>
+        <w:rPr>
+          <w:color w:val="auto"/>
+          <w:sz w:val="22"/>
+          <w:szCs w:val="22"/>
+          <w:rFonts w:ascii="맑은 고딕" w:eastAsia="맑은 고딕" w:hAnsi="맑은 고딕" w:cs="맑은 고딕"/>
+        </w:rPr>
+        <w:t xml:space="preserve">터치 조작으로 모든 조작을 할 수 있도록 하며, 최대한 별도의 </w:t>
+      </w:r>
+      <w:r>
+        <w:rPr>
+          <w:color w:val="auto"/>
+          <w:sz w:val="22"/>
+          <w:szCs w:val="22"/>
+          <w:rFonts w:ascii="맑은 고딕" w:eastAsia="맑은 고딕" w:hAnsi="맑은 고딕" w:cs="맑은 고딕"/>
+        </w:rPr>
+        <w:t xml:space="preserve">조작 인터페이스 없이 직접 오브젝트나 좌표를 이용할 수 있도록 구현해 직관성을 </w:t>
+      </w:r>
+      <w:r>
+        <w:rPr>
+          <w:color w:val="auto"/>
+          <w:sz w:val="22"/>
+          <w:szCs w:val="22"/>
+          <w:rFonts w:ascii="맑은 고딕" w:eastAsia="맑은 고딕" w:hAnsi="맑은 고딕" w:cs="맑은 고딕"/>
+        </w:rPr>
+        <w:t xml:space="preserve">높인다. </w:t>
+      </w:r>
     </w:p>
     <w:p>
       <w:pPr>
@@ -2125,6 +2224,51 @@
         </w:rPr>
         <w:t xml:space="preserve">연구소 화면 구성 :</w:t>
       </w:r>
+      <w:r>
+        <w:rPr>
+          <w:color w:val="auto"/>
+          <w:sz w:val="22"/>
+          <w:szCs w:val="22"/>
+          <w:rFonts w:ascii="맑은 고딕" w:eastAsia="맑은 고딕" w:hAnsi="맑은 고딕" w:cs="맑은 고딕"/>
+        </w:rPr>
+        <w:t xml:space="preserve"> </w:t>
+      </w:r>
+      <w:r>
+        <w:rPr>
+          <w:color w:val="auto"/>
+          <w:sz w:val="22"/>
+          <w:szCs w:val="22"/>
+          <w:rFonts w:ascii="맑은 고딕" w:eastAsia="맑은 고딕" w:hAnsi="맑은 고딕" w:cs="맑은 고딕"/>
+        </w:rPr>
+        <w:t xml:space="preserve">연구소에서는 캐릭터의 능력치 및 아이템 상태와 성장시킬 </w:t>
+      </w:r>
+      <w:r>
+        <w:rPr>
+          <w:color w:val="auto"/>
+          <w:sz w:val="22"/>
+          <w:szCs w:val="22"/>
+          <w:rFonts w:ascii="맑은 고딕" w:eastAsia="맑은 고딕" w:hAnsi="맑은 고딕" w:cs="맑은 고딕"/>
+        </w:rPr>
+        <w:t xml:space="preserve">수 있는 요소, 성장에 필요한 재화, 보유하고있는 재화를 확인할 수 있다. 연구소 </w:t>
+      </w:r>
+      <w:r>
+        <w:rPr>
+          <w:color w:val="auto"/>
+          <w:sz w:val="22"/>
+          <w:szCs w:val="22"/>
+          <w:rFonts w:ascii="맑은 고딕" w:eastAsia="맑은 고딕" w:hAnsi="맑은 고딕" w:cs="맑은 고딕"/>
+        </w:rPr>
+        <w:t xml:space="preserve">화면에서는 다양한 성장요소를 한 눈에 확인할 수 있도록 하며, 각 성장요소를 길게 </w:t>
+      </w:r>
+      <w:r>
+        <w:rPr>
+          <w:color w:val="auto"/>
+          <w:sz w:val="22"/>
+          <w:szCs w:val="22"/>
+          <w:rFonts w:ascii="맑은 고딕" w:eastAsia="맑은 고딕" w:hAnsi="맑은 고딕" w:cs="맑은 고딕"/>
+        </w:rPr>
+        <w:t xml:space="preserve">터치해 자세한 특성을 확인할 수 있도록 한다. </w:t>
+      </w:r>
     </w:p>
     <w:p>
       <w:pPr>
@@ -2139,6 +2283,618 @@
           <w:color w:val="auto"/>
           <w:sz w:val="22"/>
           <w:szCs w:val="22"/>
+          <w:rFonts w:ascii="맑은 고딕" w:eastAsia="맑은 고딕" w:hAnsi="맑은 고딕" w:cs="맑은 고딕"/>
+        </w:rPr>
+        <w:autoSpaceDE w:val="0"/>
+        <w:autoSpaceDN w:val="0"/>
+      </w:pPr>
+      <w:r>
+        <w:rPr>
+          <w:color w:val="auto"/>
+          <w:sz w:val="22"/>
+          <w:szCs w:val="22"/>
+          <w:rFonts w:ascii="맑은 고딕" w:eastAsia="맑은 고딕" w:hAnsi="맑은 고딕" w:cs="맑은 고딕"/>
+        </w:rPr>
+        <w:t xml:space="preserve">터치 기반 UX : 모든 조작을 터치로 해결할 수 있되, 지뢰를 표시하거나 땅을 </w:t>
+      </w:r>
+      <w:r>
+        <w:rPr>
+          <w:color w:val="auto"/>
+          <w:sz w:val="22"/>
+          <w:szCs w:val="22"/>
+          <w:rFonts w:ascii="맑은 고딕" w:eastAsia="맑은 고딕" w:hAnsi="맑은 고딕" w:cs="맑은 고딕"/>
+        </w:rPr>
+        <w:t xml:space="preserve">파는 등의 행위는 조작 실수가 나지 않도록 분명히 구분할 수 있도록 한다. 이를 위해 </w:t>
+      </w:r>
+      <w:r>
+        <w:rPr>
+          <w:color w:val="auto"/>
+          <w:sz w:val="22"/>
+          <w:szCs w:val="22"/>
+          <w:rFonts w:ascii="맑은 고딕" w:eastAsia="맑은 고딕" w:hAnsi="맑은 고딕" w:cs="맑은 고딕"/>
+        </w:rPr>
+        <w:t xml:space="preserve">스위치 기능이나 더블터치, 길게 터치 등을 적절히 활용한다. </w:t>
+      </w:r>
+    </w:p>
+    <w:p>
+      <w:pPr>
+        <w:numPr>
+          <w:ilvl w:val="0"/>
+          <w:numId w:val="0"/>
+        </w:numPr>
+        <w:jc w:val="both"/>
+        <w:spacing w:lineRule="auto" w:line="259" w:after="160"/>
+        <w:ind w:left="283" w:firstLine="170"/>
+        <w:rPr>
+          <w:color w:val="auto"/>
+          <w:sz w:val="22"/>
+          <w:szCs w:val="22"/>
+          <w:rFonts w:ascii="맑은 고딕" w:eastAsia="맑은 고딕" w:hAnsi="맑은 고딕" w:cs="맑은 고딕"/>
+        </w:rPr>
+        <w:autoSpaceDE w:val="0"/>
+        <w:autoSpaceDN w:val="0"/>
+      </w:pPr>
+    </w:p>
+    <w:p>
+      <w:pPr>
+        <w:jc w:val="both"/>
+        <w:spacing w:lineRule="auto" w:line="259" w:after="160"/>
+        <w:rPr>
+          <w:b w:val="1"/>
+          <w:color w:val="auto"/>
+          <w:sz w:val="28"/>
+          <w:szCs w:val="28"/>
+          <w:rFonts w:ascii="맑은 고딕" w:eastAsia="맑은 고딕" w:hAnsi="맑은 고딕" w:cs="맑은 고딕"/>
+        </w:rPr>
+        <w:autoSpaceDE w:val="0"/>
+        <w:autoSpaceDN w:val="0"/>
+      </w:pPr>
+      <w:r>
+        <w:rPr>
+          <w:b w:val="1"/>
+          <w:color w:val="auto"/>
+          <w:sz w:val="28"/>
+          <w:szCs w:val="28"/>
+          <w:rFonts w:ascii="맑은 고딕" w:eastAsia="맑은 고딕" w:hAnsi="맑은 고딕" w:cs="맑은 고딕"/>
+        </w:rPr>
+        <w:t xml:space="preserve">3. </w:t>
+      </w:r>
+      <w:r>
+        <w:rPr>
+          <w:b w:val="1"/>
+          <w:color w:val="auto"/>
+          <w:sz w:val="28"/>
+          <w:szCs w:val="28"/>
+          <w:rFonts w:ascii="맑은 고딕" w:eastAsia="맑은 고딕" w:hAnsi="맑은 고딕" w:cs="맑은 고딕"/>
+        </w:rPr>
+        <w:t xml:space="preserve">그래픽 및 사운드</w:t>
+      </w:r>
+    </w:p>
+    <w:p>
+      <w:pPr>
+        <w:jc w:val="both"/>
+        <w:spacing w:lineRule="auto" w:line="259" w:after="160"/>
+        <w:ind w:left="283" w:firstLine="170"/>
+        <w:rPr>
+          <w:b w:val="1"/>
+          <w:color w:val="auto"/>
+          <w:sz w:val="24"/>
+          <w:szCs w:val="24"/>
+          <w:rFonts w:ascii="맑은 고딕" w:eastAsia="맑은 고딕" w:hAnsi="맑은 고딕" w:cs="맑은 고딕"/>
+        </w:rPr>
+        <w:autoSpaceDE w:val="0"/>
+        <w:autoSpaceDN w:val="0"/>
+      </w:pPr>
+      <w:r>
+        <w:rPr>
+          <w:b w:val="1"/>
+          <w:color w:val="auto"/>
+          <w:sz w:val="24"/>
+          <w:szCs w:val="24"/>
+          <w:rFonts w:ascii="맑은 고딕" w:eastAsia="맑은 고딕" w:hAnsi="맑은 고딕" w:cs="맑은 고딕"/>
+        </w:rPr>
+        <w:t xml:space="preserve">3-1. 그래픽</w:t>
+      </w:r>
+    </w:p>
+    <w:p>
+      <w:pPr>
+        <w:numPr>
+          <w:ilvl w:val="0"/>
+          <w:numId w:val="1"/>
+        </w:numPr>
+        <w:jc w:val="both"/>
+        <w:spacing w:lineRule="auto" w:line="259" w:after="160"/>
+        <w:ind w:left="283" w:firstLine="170"/>
+        <w:rPr>
+          <w:color w:val="auto"/>
+          <w:sz w:val="22"/>
+          <w:szCs w:val="22"/>
+          <w:rFonts w:ascii="맑은 고딕" w:eastAsia="맑은 고딕" w:hAnsi="맑은 고딕" w:cs="맑은 고딕"/>
+        </w:rPr>
+        <w:autoSpaceDE w:val="0"/>
+        <w:autoSpaceDN w:val="0"/>
+      </w:pPr>
+      <w:r>
+        <w:rPr>
+          <w:color w:val="auto"/>
+          <w:sz w:val="22"/>
+          <w:szCs w:val="22"/>
+          <w:rFonts w:ascii="맑은 고딕" w:eastAsia="맑은 고딕" w:hAnsi="맑은 고딕" w:cs="맑은 고딕"/>
+        </w:rPr>
+        <w:t xml:space="preserve">그래픽은 3D그래픽을 채용해 캐릭더의 동작을 쉽게 이해할 수 있도록 하되, </w:t>
+      </w:r>
+      <w:r>
+        <w:rPr>
+          <w:color w:val="auto"/>
+          <w:sz w:val="22"/>
+          <w:szCs w:val="22"/>
+          <w:rFonts w:ascii="맑은 고딕" w:eastAsia="맑은 고딕" w:hAnsi="맑은 고딕" w:cs="맑은 고딕"/>
+        </w:rPr>
+        <w:t xml:space="preserve">카메라를 멀리 두어 2D 그래픽과 유사한 조작감을 구현한다. 미니멀리즘 그래픽 </w:t>
+      </w:r>
+      <w:r>
+        <w:rPr>
+          <w:color w:val="auto"/>
+          <w:sz w:val="22"/>
+          <w:szCs w:val="22"/>
+          <w:rFonts w:ascii="맑은 고딕" w:eastAsia="맑은 고딕" w:hAnsi="맑은 고딕" w:cs="맑은 고딕"/>
+        </w:rPr>
+        <w:t xml:space="preserve">스타일로 퍼즐에 집중할 수 있도록 하며 화려함보다는 오브젝트와 동작의 직관성을 </w:t>
+      </w:r>
+      <w:r>
+        <w:rPr>
+          <w:color w:val="auto"/>
+          <w:sz w:val="22"/>
+          <w:szCs w:val="22"/>
+          <w:rFonts w:ascii="맑은 고딕" w:eastAsia="맑은 고딕" w:hAnsi="맑은 고딕" w:cs="맑은 고딕"/>
+        </w:rPr>
+        <w:t xml:space="preserve">높인다. </w:t>
+      </w:r>
+    </w:p>
+    <w:p>
+      <w:pPr>
+        <w:numPr>
+          <w:ilvl w:val="0"/>
+          <w:numId w:val="1"/>
+        </w:numPr>
+        <w:jc w:val="both"/>
+        <w:spacing w:lineRule="auto" w:line="259" w:after="160"/>
+        <w:ind w:left="283" w:firstLine="170"/>
+        <w:rPr>
+          <w:color w:val="auto"/>
+          <w:sz w:val="22"/>
+          <w:szCs w:val="22"/>
+          <w:rFonts w:ascii="맑은 고딕" w:eastAsia="맑은 고딕" w:hAnsi="맑은 고딕" w:cs="맑은 고딕"/>
+        </w:rPr>
+        <w:autoSpaceDE w:val="0"/>
+        <w:autoSpaceDN w:val="0"/>
+      </w:pPr>
+      <w:r>
+        <w:rPr>
+          <w:color w:val="auto"/>
+          <w:sz w:val="22"/>
+          <w:szCs w:val="22"/>
+          <w:rFonts w:ascii="맑은 고딕" w:eastAsia="맑은 고딕" w:hAnsi="맑은 고딕" w:cs="맑은 고딕"/>
+        </w:rPr>
+        <w:t xml:space="preserve">각 칸은 명도와 음영을 통해 확인한 칸과 미확인된 칸을 구분할 수 있으며, 칸에 </w:t>
+      </w:r>
+      <w:r>
+        <w:rPr>
+          <w:color w:val="auto"/>
+          <w:sz w:val="22"/>
+          <w:szCs w:val="22"/>
+          <w:rFonts w:ascii="맑은 고딕" w:eastAsia="맑은 고딕" w:hAnsi="맑은 고딕" w:cs="맑은 고딕"/>
+        </w:rPr>
+        <w:t xml:space="preserve">적힌 숫자는 색으로 구분하되 작은 숫자는 파랑에서 큰 숫자로 갈 수록 붉은 색으로 </w:t>
+      </w:r>
+      <w:r>
+        <w:rPr>
+          <w:color w:val="auto"/>
+          <w:sz w:val="22"/>
+          <w:szCs w:val="22"/>
+          <w:rFonts w:ascii="맑은 고딕" w:eastAsia="맑은 고딕" w:hAnsi="맑은 고딕" w:cs="맑은 고딕"/>
+        </w:rPr>
+        <w:t xml:space="preserve">표시하여 위험한 구역을 인지시킨다. </w:t>
+      </w:r>
+    </w:p>
+    <w:p>
+      <w:pPr>
+        <w:numPr>
+          <w:ilvl w:val="0"/>
+          <w:numId w:val="1"/>
+        </w:numPr>
+        <w:jc w:val="both"/>
+        <w:spacing w:lineRule="auto" w:line="259" w:after="160"/>
+        <w:ind w:left="283" w:firstLine="170"/>
+        <w:rPr>
+          <w:color w:val="auto"/>
+          <w:sz w:val="22"/>
+          <w:szCs w:val="22"/>
+          <w:rFonts w:ascii="맑은 고딕" w:eastAsia="맑은 고딕" w:hAnsi="맑은 고딕" w:cs="맑은 고딕"/>
+        </w:rPr>
+        <w:autoSpaceDE w:val="0"/>
+        <w:autoSpaceDN w:val="0"/>
+      </w:pPr>
+      <w:r>
+        <w:rPr>
+          <w:color w:val="auto"/>
+          <w:sz w:val="22"/>
+          <w:szCs w:val="22"/>
+          <w:rFonts w:ascii="맑은 고딕" w:eastAsia="맑은 고딕" w:hAnsi="맑은 고딕" w:cs="맑은 고딕"/>
+        </w:rPr>
+        <w:t xml:space="preserve">간단한 애니메이션을 통해 몰입감을 높이되, 간결함을 살려 반복된 애니메이션에 </w:t>
+      </w:r>
+      <w:r>
+        <w:rPr>
+          <w:color w:val="auto"/>
+          <w:sz w:val="22"/>
+          <w:szCs w:val="22"/>
+          <w:rFonts w:ascii="맑은 고딕" w:eastAsia="맑은 고딕" w:hAnsi="맑은 고딕" w:cs="맑은 고딕"/>
+        </w:rPr>
+        <w:t xml:space="preserve">질리지 않도록 한다. 특히 반복이 많은 동작일 수록 간결한 애니메이션을 활용해 </w:t>
+      </w:r>
+      <w:r>
+        <w:rPr>
+          <w:color w:val="auto"/>
+          <w:sz w:val="22"/>
+          <w:szCs w:val="22"/>
+          <w:rFonts w:ascii="맑은 고딕" w:eastAsia="맑은 고딕" w:hAnsi="맑은 고딕" w:cs="맑은 고딕"/>
+        </w:rPr>
+        <w:t xml:space="preserve">루즈해지지 않도록 하고, 승리 및 실패와 같은 액션에는 큰 애니메이션을 통해 </w:t>
+      </w:r>
+      <w:r>
+        <w:rPr>
+          <w:color w:val="auto"/>
+          <w:sz w:val="22"/>
+          <w:szCs w:val="22"/>
+          <w:rFonts w:ascii="맑은 고딕" w:eastAsia="맑은 고딕" w:hAnsi="맑은 고딕" w:cs="맑은 고딕"/>
+        </w:rPr>
+        <w:t xml:space="preserve">확실하게 인지시킨다. </w:t>
+      </w:r>
+    </w:p>
+    <w:p>
+      <w:pPr>
+        <w:numPr>
+          <w:ilvl w:val="0"/>
+          <w:numId w:val="1"/>
+        </w:numPr>
+        <w:jc w:val="both"/>
+        <w:spacing w:lineRule="auto" w:line="259" w:after="160"/>
+        <w:ind w:left="283" w:firstLine="170"/>
+        <w:rPr>
+          <w:color w:val="auto"/>
+          <w:sz w:val="22"/>
+          <w:szCs w:val="22"/>
+          <w:rFonts w:ascii="맑은 고딕" w:eastAsia="맑은 고딕" w:hAnsi="맑은 고딕" w:cs="맑은 고딕"/>
+        </w:rPr>
+        <w:autoSpaceDE w:val="0"/>
+        <w:autoSpaceDN w:val="0"/>
+      </w:pPr>
+      <w:r>
+        <w:rPr>
+          <w:color w:val="auto"/>
+          <w:sz w:val="22"/>
+          <w:szCs w:val="22"/>
+          <w:rFonts w:ascii="맑은 고딕" w:eastAsia="맑은 고딕" w:hAnsi="맑은 고딕" w:cs="맑은 고딕"/>
+        </w:rPr>
+        <w:t xml:space="preserve">특수 기믹이 있는 스테이지의 경우 해당 기믹에 어울리는 배경 테마를 설정한다. </w:t>
+      </w:r>
+    </w:p>
+    <w:p>
+      <w:pPr>
+        <w:numPr>
+          <w:ilvl w:val="0"/>
+          <w:numId w:val="0"/>
+        </w:numPr>
+        <w:jc w:val="both"/>
+        <w:spacing w:lineRule="auto" w:line="259" w:after="160"/>
+        <w:ind w:left="283" w:firstLine="170"/>
+        <w:rPr>
+          <w:color w:val="auto"/>
+          <w:sz w:val="22"/>
+          <w:szCs w:val="22"/>
+          <w:rFonts w:ascii="맑은 고딕" w:eastAsia="맑은 고딕" w:hAnsi="맑은 고딕" w:cs="맑은 고딕"/>
+        </w:rPr>
+        <w:autoSpaceDE w:val="0"/>
+        <w:autoSpaceDN w:val="0"/>
+      </w:pPr>
+    </w:p>
+    <w:p>
+      <w:pPr>
+        <w:jc w:val="both"/>
+        <w:spacing w:lineRule="auto" w:line="259" w:after="160"/>
+        <w:ind w:left="283" w:firstLine="170"/>
+        <w:rPr>
+          <w:b w:val="1"/>
+          <w:color w:val="auto"/>
+          <w:sz w:val="24"/>
+          <w:szCs w:val="24"/>
+          <w:rFonts w:ascii="맑은 고딕" w:eastAsia="맑은 고딕" w:hAnsi="맑은 고딕" w:cs="맑은 고딕"/>
+        </w:rPr>
+        <w:autoSpaceDE w:val="0"/>
+        <w:autoSpaceDN w:val="0"/>
+      </w:pPr>
+      <w:r>
+        <w:rPr>
+          <w:b w:val="1"/>
+          <w:color w:val="auto"/>
+          <w:sz w:val="24"/>
+          <w:szCs w:val="24"/>
+          <w:rFonts w:ascii="맑은 고딕" w:eastAsia="맑은 고딕" w:hAnsi="맑은 고딕" w:cs="맑은 고딕"/>
+        </w:rPr>
+        <w:t xml:space="preserve">3-2 사운드</w:t>
+      </w:r>
+    </w:p>
+    <w:p>
+      <w:pPr>
+        <w:numPr>
+          <w:ilvl w:val="0"/>
+          <w:numId w:val="0"/>
+        </w:numPr>
+        <w:jc w:val="both"/>
+        <w:spacing w:lineRule="auto" w:line="259" w:after="160"/>
+        <w:ind w:left="800" w:firstLine="170"/>
+        <w:rPr>
+          <w:color w:val="auto"/>
+          <w:sz w:val="22"/>
+          <w:szCs w:val="22"/>
+          <w:rFonts w:ascii="맑은 고딕" w:eastAsia="맑은 고딕" w:hAnsi="맑은 고딕" w:cs="맑은 고딕"/>
+        </w:rPr>
+        <w:autoSpaceDE w:val="0"/>
+        <w:autoSpaceDN w:val="0"/>
+      </w:pPr>
+      <w:r>
+        <w:rPr>
+          <w:b w:val="1"/>
+          <w:color w:val="auto"/>
+          <w:sz w:val="22"/>
+          <w:szCs w:val="22"/>
+          <w:rFonts w:ascii="맑은 고딕" w:eastAsia="맑은 고딕" w:hAnsi="맑은 고딕" w:cs="맑은 고딕"/>
+        </w:rPr>
+        <w:t>BGM)</w:t>
+      </w:r>
+      <w:r>
+        <w:rPr>
+          <w:color w:val="auto"/>
+          <w:sz w:val="22"/>
+          <w:szCs w:val="22"/>
+          <w:rFonts w:ascii="맑은 고딕" w:eastAsia="맑은 고딕" w:hAnsi="맑은 고딕" w:cs="맑은 고딕"/>
+        </w:rPr>
+        <w:t xml:space="preserve"> 전체이용 가능한 게임을 목표로 하는 만큼 잔잔하고 밝은 분위기의 </w:t>
+      </w:r>
+      <w:r>
+        <w:rPr>
+          <w:color w:val="auto"/>
+          <w:sz w:val="22"/>
+          <w:szCs w:val="22"/>
+          <w:rFonts w:ascii="맑은 고딕" w:eastAsia="맑은 고딕" w:hAnsi="맑은 고딕" w:cs="맑은 고딕"/>
+        </w:rPr>
+        <w:t xml:space="preserve">배경음악을 통해 긴장감을 낮추고 퍼즐에 집중할 수 있도록 한다. 스테이지의 </w:t>
+      </w:r>
+      <w:r>
+        <w:rPr>
+          <w:color w:val="auto"/>
+          <w:sz w:val="22"/>
+          <w:szCs w:val="22"/>
+          <w:rFonts w:ascii="맑은 고딕" w:eastAsia="맑은 고딕" w:hAnsi="맑은 고딕" w:cs="맑은 고딕"/>
+        </w:rPr>
+        <w:t xml:space="preserve">변화에 따라 조금씩 변화를 주어 스테이지가 상승하고있음을 체감할 수 있도록 </w:t>
+      </w:r>
+      <w:r>
+        <w:rPr>
+          <w:color w:val="auto"/>
+          <w:sz w:val="22"/>
+          <w:szCs w:val="22"/>
+          <w:rFonts w:ascii="맑은 고딕" w:eastAsia="맑은 고딕" w:hAnsi="맑은 고딕" w:cs="맑은 고딕"/>
+        </w:rPr>
+        <w:t xml:space="preserve">한다. </w:t>
+      </w:r>
+    </w:p>
+    <w:p>
+      <w:pPr>
+        <w:numPr>
+          <w:ilvl w:val="0"/>
+          <w:numId w:val="0"/>
+        </w:numPr>
+        <w:jc w:val="both"/>
+        <w:spacing w:lineRule="auto" w:line="259" w:after="160"/>
+        <w:ind w:left="800" w:firstLine="170"/>
+        <w:rPr>
+          <w:color w:val="auto"/>
+          <w:sz w:val="22"/>
+          <w:szCs w:val="22"/>
+          <w:rFonts w:ascii="맑은 고딕" w:eastAsia="맑은 고딕" w:hAnsi="맑은 고딕" w:cs="맑은 고딕"/>
+        </w:rPr>
+        <w:autoSpaceDE w:val="0"/>
+        <w:autoSpaceDN w:val="0"/>
+      </w:pPr>
+      <w:r>
+        <w:rPr>
+          <w:b w:val="1"/>
+          <w:color w:val="auto"/>
+          <w:sz w:val="22"/>
+          <w:szCs w:val="22"/>
+          <w:rFonts w:ascii="맑은 고딕" w:eastAsia="맑은 고딕" w:hAnsi="맑은 고딕" w:cs="맑은 고딕"/>
+        </w:rPr>
+        <w:t xml:space="preserve">SFX) </w:t>
+      </w:r>
+    </w:p>
+    <w:p>
+      <w:pPr>
+        <w:numPr>
+          <w:ilvl w:val="0"/>
+          <w:numId w:val="4"/>
+        </w:numPr>
+        <w:jc w:val="both"/>
+        <w:spacing w:lineRule="auto" w:line="259" w:after="160"/>
+        <w:ind w:left="800" w:firstLine="170"/>
+        <w:rPr>
+          <w:color w:val="auto"/>
+          <w:sz w:val="22"/>
+          <w:szCs w:val="22"/>
+          <w:rFonts w:ascii="맑은 고딕" w:eastAsia="맑은 고딕" w:hAnsi="맑은 고딕" w:cs="맑은 고딕"/>
+        </w:rPr>
+        <w:autoSpaceDE w:val="0"/>
+        <w:autoSpaceDN w:val="0"/>
+      </w:pPr>
+      <w:r>
+        <w:rPr>
+          <w:color w:val="auto"/>
+          <w:sz w:val="22"/>
+          <w:szCs w:val="22"/>
+          <w:rFonts w:ascii="맑은 고딕" w:eastAsia="맑은 고딕" w:hAnsi="맑은 고딕" w:cs="맑은 고딕"/>
+        </w:rPr>
+        <w:t xml:space="preserve">지뢰 폭발 : 지뢰를 터트려 게임에서 패배했을 경우 강한 폭발음과 함께 </w:t>
+      </w:r>
+      <w:r>
+        <w:rPr>
+          <w:color w:val="auto"/>
+          <w:sz w:val="22"/>
+          <w:szCs w:val="22"/>
+          <w:rFonts w:ascii="맑은 고딕" w:eastAsia="맑은 고딕" w:hAnsi="맑은 고딕" w:cs="맑은 고딕"/>
+        </w:rPr>
+        <w:t xml:space="preserve">게임의 실패를 명확히 전달한다. </w:t>
+      </w:r>
+    </w:p>
+    <w:p>
+      <w:pPr>
+        <w:numPr>
+          <w:ilvl w:val="0"/>
+          <w:numId w:val="4"/>
+        </w:numPr>
+        <w:jc w:val="both"/>
+        <w:spacing w:lineRule="auto" w:line="259" w:after="160"/>
+        <w:ind w:left="800" w:firstLine="170"/>
+        <w:rPr>
+          <w:color w:val="auto"/>
+          <w:sz w:val="22"/>
+          <w:szCs w:val="22"/>
+          <w:rFonts w:ascii="맑은 고딕" w:eastAsia="맑은 고딕" w:hAnsi="맑은 고딕" w:cs="맑은 고딕"/>
+        </w:rPr>
+        <w:autoSpaceDE w:val="0"/>
+        <w:autoSpaceDN w:val="0"/>
+      </w:pPr>
+      <w:r>
+        <w:rPr>
+          <w:color w:val="auto"/>
+          <w:sz w:val="22"/>
+          <w:szCs w:val="22"/>
+          <w:rFonts w:ascii="맑은 고딕" w:eastAsia="맑은 고딕" w:hAnsi="맑은 고딕" w:cs="맑은 고딕"/>
+        </w:rPr>
+        <w:t xml:space="preserve">안전칸 발견 및 캐릭터 이동 : 게임 내 가장 자주 행하게 되는 액션으로 </w:t>
+      </w:r>
+      <w:r>
+        <w:rPr>
+          <w:color w:val="auto"/>
+          <w:sz w:val="22"/>
+          <w:szCs w:val="22"/>
+          <w:rFonts w:ascii="맑은 고딕" w:eastAsia="맑은 고딕" w:hAnsi="맑은 고딕" w:cs="맑은 고딕"/>
+        </w:rPr>
+        <w:t xml:space="preserve">단조로운 효과음으로 게임이 순조로이 진행중임을 알린다. </w:t>
+      </w:r>
+    </w:p>
+    <w:p>
+      <w:pPr>
+        <w:numPr>
+          <w:ilvl w:val="0"/>
+          <w:numId w:val="4"/>
+        </w:numPr>
+        <w:jc w:val="both"/>
+        <w:spacing w:lineRule="auto" w:line="259" w:after="160"/>
+        <w:ind w:left="800" w:firstLine="170"/>
+        <w:rPr>
+          <w:color w:val="auto"/>
+          <w:sz w:val="22"/>
+          <w:szCs w:val="22"/>
+          <w:rFonts w:ascii="맑은 고딕" w:eastAsia="맑은 고딕" w:hAnsi="맑은 고딕" w:cs="맑은 고딕"/>
+        </w:rPr>
+        <w:autoSpaceDE w:val="0"/>
+        <w:autoSpaceDN w:val="0"/>
+      </w:pPr>
+      <w:r>
+        <w:rPr>
+          <w:color w:val="auto"/>
+          <w:sz w:val="22"/>
+          <w:szCs w:val="22"/>
+          <w:rFonts w:ascii="맑은 고딕" w:eastAsia="맑은 고딕" w:hAnsi="맑은 고딕" w:cs="맑은 고딕"/>
+        </w:rPr>
+        <w:t xml:space="preserve">지뢰 표시 : 단조롭되 구분되는 소리를 활용한다. </w:t>
+      </w:r>
+    </w:p>
+    <w:p>
+      <w:pPr>
+        <w:numPr>
+          <w:ilvl w:val="0"/>
+          <w:numId w:val="4"/>
+        </w:numPr>
+        <w:jc w:val="both"/>
+        <w:spacing w:lineRule="auto" w:line="259" w:after="160"/>
+        <w:ind w:left="800" w:firstLine="170"/>
+        <w:rPr>
+          <w:color w:val="auto"/>
+          <w:sz w:val="22"/>
+          <w:szCs w:val="22"/>
+          <w:rFonts w:ascii="맑은 고딕" w:eastAsia="맑은 고딕" w:hAnsi="맑은 고딕" w:cs="맑은 고딕"/>
+        </w:rPr>
+        <w:autoSpaceDE w:val="0"/>
+        <w:autoSpaceDN w:val="0"/>
+      </w:pPr>
+      <w:r>
+        <w:rPr>
+          <w:color w:val="auto"/>
+          <w:sz w:val="22"/>
+          <w:szCs w:val="22"/>
+          <w:rFonts w:ascii="맑은 고딕" w:eastAsia="맑은 고딕" w:hAnsi="맑은 고딕" w:cs="맑은 고딕"/>
+        </w:rPr>
+        <w:t xml:space="preserve">목적지 도착 : 경쾌한 짧은 음악을 통해 스테이지를 클리어했음을 알린다. </w:t>
+      </w:r>
+    </w:p>
+    <w:p>
+      <w:pPr>
+        <w:numPr>
+          <w:ilvl w:val="0"/>
+          <w:numId w:val="4"/>
+        </w:numPr>
+        <w:jc w:val="both"/>
+        <w:spacing w:lineRule="auto" w:line="259" w:after="160"/>
+        <w:ind w:left="800" w:firstLine="170"/>
+        <w:rPr>
+          <w:color w:val="auto"/>
+          <w:sz w:val="22"/>
+          <w:szCs w:val="22"/>
+          <w:rFonts w:ascii="맑은 고딕" w:eastAsia="맑은 고딕" w:hAnsi="맑은 고딕" w:cs="맑은 고딕"/>
+        </w:rPr>
+        <w:autoSpaceDE w:val="0"/>
+        <w:autoSpaceDN w:val="0"/>
+      </w:pPr>
+      <w:r>
+        <w:rPr>
+          <w:color w:val="auto"/>
+          <w:sz w:val="22"/>
+          <w:szCs w:val="22"/>
+          <w:rFonts w:ascii="맑은 고딕" w:eastAsia="맑은 고딕" w:hAnsi="맑은 고딕" w:cs="맑은 고딕"/>
+        </w:rPr>
+        <w:t xml:space="preserve">터치 불가 : 지뢰 표시된 칸을 확인하려 하는 등 명백히 잘못된 조작일 </w:t>
+      </w:r>
+      <w:r>
+        <w:rPr>
+          <w:color w:val="auto"/>
+          <w:sz w:val="22"/>
+          <w:szCs w:val="22"/>
+          <w:rFonts w:ascii="맑은 고딕" w:eastAsia="맑은 고딕" w:hAnsi="맑은 고딕" w:cs="맑은 고딕"/>
+        </w:rPr>
+        <w:t xml:space="preserve">경우 불가능한 조작임을 알리는 경고음을 통해 실수임을 알린다. </w:t>
+      </w:r>
+    </w:p>
+    <w:p>
+      <w:pPr>
+        <w:jc w:val="both"/>
+        <w:spacing w:lineRule="auto" w:line="259" w:after="160"/>
+        <w:rPr>
+          <w:b w:val="1"/>
+          <w:color w:val="auto"/>
+          <w:sz w:val="28"/>
+          <w:szCs w:val="28"/>
           <w:rFonts w:ascii="맑은 고딕" w:eastAsia="맑은 고딕" w:hAnsi="맑은 고딕" w:cs="맑은 고딕"/>
         </w:rPr>
         <w:autoSpaceDE w:val="0"/>
@@ -2431,11 +3187,279 @@
       <w:lvlText w:val="u"/>
     </w:lvl>
   </w:abstractNum>
+  <w:abstractNum w:abstractNumId="2">
+    <w:multiLevelType w:val="hybridMultilevel"/>
+    <w:nsid w:val="2F000002"/>
+    <w:tmpl w:val="1F000C5F"/>
+    <w:lvl w:ilvl="0">
+      <w:lvlJc w:val="left"/>
+      <w:numFmt w:val="bullet"/>
+      <w:start w:val="1"/>
+      <w:suff w:val="tab"/>
+      <w:pPr>
+        <w:ind w:left="800" w:hanging="400"/>
+        <w:rPr/>
+      </w:pPr>
+      <w:rPr>
+        <w:rFonts w:ascii="Wingdings" w:eastAsia="Wingdings" w:hAnsi="Wingdings" w:cs="Wingdings"/>
+      </w:rPr>
+      <w:lvlText w:val="l"/>
+    </w:lvl>
+    <w:lvl w:ilvl="1">
+      <w:lvlJc w:val="left"/>
+      <w:numFmt w:val="bullet"/>
+      <w:start w:val="1"/>
+      <w:suff w:val="tab"/>
+      <w:pPr>
+        <w:ind w:left="1200" w:hanging="400"/>
+        <w:rPr/>
+      </w:pPr>
+      <w:rPr>
+        <w:rFonts w:ascii="Wingdings" w:eastAsia="Wingdings" w:hAnsi="Wingdings" w:cs="Wingdings"/>
+      </w:rPr>
+      <w:lvlText w:val="n"/>
+    </w:lvl>
+    <w:lvl w:ilvl="2">
+      <w:lvlJc w:val="left"/>
+      <w:numFmt w:val="bullet"/>
+      <w:start w:val="1"/>
+      <w:suff w:val="tab"/>
+      <w:pPr>
+        <w:ind w:left="1600" w:hanging="400"/>
+        <w:rPr/>
+      </w:pPr>
+      <w:rPr>
+        <w:rFonts w:ascii="Wingdings" w:eastAsia="Wingdings" w:hAnsi="Wingdings" w:cs="Wingdings"/>
+      </w:rPr>
+      <w:lvlText w:val="u"/>
+    </w:lvl>
+    <w:lvl w:ilvl="3">
+      <w:lvlJc w:val="left"/>
+      <w:numFmt w:val="bullet"/>
+      <w:start w:val="1"/>
+      <w:suff w:val="tab"/>
+      <w:pPr>
+        <w:ind w:left="2000" w:hanging="400"/>
+        <w:rPr/>
+      </w:pPr>
+      <w:rPr>
+        <w:rFonts w:ascii="Wingdings" w:eastAsia="Wingdings" w:hAnsi="Wingdings" w:cs="Wingdings"/>
+      </w:rPr>
+      <w:lvlText w:val="l"/>
+    </w:lvl>
+    <w:lvl w:ilvl="4">
+      <w:lvlJc w:val="left"/>
+      <w:numFmt w:val="bullet"/>
+      <w:start w:val="1"/>
+      <w:suff w:val="tab"/>
+      <w:pPr>
+        <w:ind w:left="2400" w:hanging="400"/>
+        <w:rPr/>
+      </w:pPr>
+      <w:rPr>
+        <w:rFonts w:ascii="Wingdings" w:eastAsia="Wingdings" w:hAnsi="Wingdings" w:cs="Wingdings"/>
+      </w:rPr>
+      <w:lvlText w:val="n"/>
+    </w:lvl>
+    <w:lvl w:ilvl="5">
+      <w:lvlJc w:val="left"/>
+      <w:numFmt w:val="bullet"/>
+      <w:start w:val="1"/>
+      <w:suff w:val="tab"/>
+      <w:pPr>
+        <w:ind w:left="2800" w:hanging="400"/>
+        <w:rPr/>
+      </w:pPr>
+      <w:rPr>
+        <w:rFonts w:ascii="Wingdings" w:eastAsia="Wingdings" w:hAnsi="Wingdings" w:cs="Wingdings"/>
+      </w:rPr>
+      <w:lvlText w:val="u"/>
+    </w:lvl>
+    <w:lvl w:ilvl="6">
+      <w:lvlJc w:val="left"/>
+      <w:numFmt w:val="bullet"/>
+      <w:start w:val="1"/>
+      <w:suff w:val="tab"/>
+      <w:pPr>
+        <w:ind w:left="3200" w:hanging="400"/>
+        <w:rPr/>
+      </w:pPr>
+      <w:rPr>
+        <w:rFonts w:ascii="Wingdings" w:eastAsia="Wingdings" w:hAnsi="Wingdings" w:cs="Wingdings"/>
+      </w:rPr>
+      <w:lvlText w:val="l"/>
+    </w:lvl>
+    <w:lvl w:ilvl="7">
+      <w:lvlJc w:val="left"/>
+      <w:numFmt w:val="bullet"/>
+      <w:start w:val="1"/>
+      <w:suff w:val="tab"/>
+      <w:pPr>
+        <w:ind w:left="3600" w:hanging="400"/>
+        <w:rPr/>
+      </w:pPr>
+      <w:rPr>
+        <w:rFonts w:ascii="Wingdings" w:eastAsia="Wingdings" w:hAnsi="Wingdings" w:cs="Wingdings"/>
+      </w:rPr>
+      <w:lvlText w:val="n"/>
+    </w:lvl>
+    <w:lvl w:ilvl="8">
+      <w:lvlJc w:val="left"/>
+      <w:numFmt w:val="bullet"/>
+      <w:start w:val="1"/>
+      <w:suff w:val="tab"/>
+      <w:pPr>
+        <w:ind w:left="4000" w:hanging="400"/>
+        <w:rPr/>
+      </w:pPr>
+      <w:rPr>
+        <w:rFonts w:ascii="Wingdings" w:eastAsia="Wingdings" w:hAnsi="Wingdings" w:cs="Wingdings"/>
+      </w:rPr>
+      <w:lvlText w:val="u"/>
+    </w:lvl>
+  </w:abstractNum>
+  <w:abstractNum w:abstractNumId="3">
+    <w:multiLevelType w:val="hybridMultilevel"/>
+    <w:nsid w:val="2F000003"/>
+    <w:tmpl w:val="1F0033C2"/>
+    <w:lvl w:ilvl="0">
+      <w:lvlJc w:val="left"/>
+      <w:numFmt w:val="bullet"/>
+      <w:start w:val="1"/>
+      <w:suff w:val="tab"/>
+      <w:pPr>
+        <w:ind w:left="800" w:hanging="400"/>
+        <w:rPr/>
+      </w:pPr>
+      <w:rPr>
+        <w:rFonts w:ascii="Wingdings" w:eastAsia="Wingdings" w:hAnsi="Wingdings" w:cs="Wingdings"/>
+      </w:rPr>
+      <w:lvlText w:val="l"/>
+    </w:lvl>
+    <w:lvl w:ilvl="1">
+      <w:lvlJc w:val="left"/>
+      <w:numFmt w:val="bullet"/>
+      <w:start w:val="1"/>
+      <w:suff w:val="tab"/>
+      <w:pPr>
+        <w:ind w:left="1200" w:hanging="400"/>
+        <w:rPr/>
+      </w:pPr>
+      <w:rPr>
+        <w:rFonts w:ascii="Wingdings" w:eastAsia="Wingdings" w:hAnsi="Wingdings" w:cs="Wingdings"/>
+      </w:rPr>
+      <w:lvlText w:val="n"/>
+    </w:lvl>
+    <w:lvl w:ilvl="2">
+      <w:lvlJc w:val="left"/>
+      <w:numFmt w:val="bullet"/>
+      <w:start w:val="1"/>
+      <w:suff w:val="tab"/>
+      <w:pPr>
+        <w:ind w:left="1600" w:hanging="400"/>
+        <w:rPr/>
+      </w:pPr>
+      <w:rPr>
+        <w:rFonts w:ascii="Wingdings" w:eastAsia="Wingdings" w:hAnsi="Wingdings" w:cs="Wingdings"/>
+      </w:rPr>
+      <w:lvlText w:val="u"/>
+    </w:lvl>
+    <w:lvl w:ilvl="3">
+      <w:lvlJc w:val="left"/>
+      <w:numFmt w:val="bullet"/>
+      <w:start w:val="1"/>
+      <w:suff w:val="tab"/>
+      <w:pPr>
+        <w:ind w:left="2000" w:hanging="400"/>
+        <w:rPr/>
+      </w:pPr>
+      <w:rPr>
+        <w:rFonts w:ascii="Wingdings" w:eastAsia="Wingdings" w:hAnsi="Wingdings" w:cs="Wingdings"/>
+      </w:rPr>
+      <w:lvlText w:val="l"/>
+    </w:lvl>
+    <w:lvl w:ilvl="4">
+      <w:lvlJc w:val="left"/>
+      <w:numFmt w:val="bullet"/>
+      <w:start w:val="1"/>
+      <w:suff w:val="tab"/>
+      <w:pPr>
+        <w:ind w:left="2400" w:hanging="400"/>
+        <w:rPr/>
+      </w:pPr>
+      <w:rPr>
+        <w:rFonts w:ascii="Wingdings" w:eastAsia="Wingdings" w:hAnsi="Wingdings" w:cs="Wingdings"/>
+      </w:rPr>
+      <w:lvlText w:val="n"/>
+    </w:lvl>
+    <w:lvl w:ilvl="5">
+      <w:lvlJc w:val="left"/>
+      <w:numFmt w:val="bullet"/>
+      <w:start w:val="1"/>
+      <w:suff w:val="tab"/>
+      <w:pPr>
+        <w:ind w:left="2800" w:hanging="400"/>
+        <w:rPr/>
+      </w:pPr>
+      <w:rPr>
+        <w:rFonts w:ascii="Wingdings" w:eastAsia="Wingdings" w:hAnsi="Wingdings" w:cs="Wingdings"/>
+      </w:rPr>
+      <w:lvlText w:val="u"/>
+    </w:lvl>
+    <w:lvl w:ilvl="6">
+      <w:lvlJc w:val="left"/>
+      <w:numFmt w:val="bullet"/>
+      <w:start w:val="1"/>
+      <w:suff w:val="tab"/>
+      <w:pPr>
+        <w:ind w:left="3200" w:hanging="400"/>
+        <w:rPr/>
+      </w:pPr>
+      <w:rPr>
+        <w:rFonts w:ascii="Wingdings" w:eastAsia="Wingdings" w:hAnsi="Wingdings" w:cs="Wingdings"/>
+      </w:rPr>
+      <w:lvlText w:val="l"/>
+    </w:lvl>
+    <w:lvl w:ilvl="7">
+      <w:lvlJc w:val="left"/>
+      <w:numFmt w:val="bullet"/>
+      <w:start w:val="1"/>
+      <w:suff w:val="tab"/>
+      <w:pPr>
+        <w:ind w:left="3600" w:hanging="400"/>
+        <w:rPr/>
+      </w:pPr>
+      <w:rPr>
+        <w:rFonts w:ascii="Wingdings" w:eastAsia="Wingdings" w:hAnsi="Wingdings" w:cs="Wingdings"/>
+      </w:rPr>
+      <w:lvlText w:val="n"/>
+    </w:lvl>
+    <w:lvl w:ilvl="8">
+      <w:lvlJc w:val="left"/>
+      <w:numFmt w:val="bullet"/>
+      <w:start w:val="1"/>
+      <w:suff w:val="tab"/>
+      <w:pPr>
+        <w:ind w:left="4000" w:hanging="400"/>
+        <w:rPr/>
+      </w:pPr>
+      <w:rPr>
+        <w:rFonts w:ascii="Wingdings" w:eastAsia="Wingdings" w:hAnsi="Wingdings" w:cs="Wingdings"/>
+      </w:rPr>
+      <w:lvlText w:val="u"/>
+    </w:lvl>
+  </w:abstractNum>
   <w:num w:numId="1">
     <w:abstractNumId w:val="0"/>
   </w:num>
   <w:num w:numId="2">
     <w:abstractNumId w:val="1"/>
+  </w:num>
+  <w:num w:numId="3">
+    <w:abstractNumId w:val="2"/>
+  </w:num>
+  <w:num w:numId="4">
+    <w:abstractNumId w:val="3"/>
   </w:num>
 </w:numbering>
 </file>
